--- a/Document/MBINH update/chuong 2..docx
+++ b/Document/MBINH update/chuong 2..docx
@@ -628,7 +628,8 @@
     <w:p>
       <w:pPr>
         <w:pStyle w:val="ListParagraph"/>
-        <w:ind w:left="1440"/>
+        <w:ind w:left="990" w:firstLine="450"/>
+        <w:jc w:val="both"/>
         <w:rPr>
           <w:rFonts w:ascii="Times New Roman" w:hAnsi="Times New Roman"/>
           <w:sz w:val="26"/>
@@ -640,14 +641,14 @@
           <w:i/>
           <w:sz w:val="26"/>
         </w:rPr>
-        <w:t>Mô hình luồng công việc</w:t>
-      </w:r>
-      <w:r>
-        <w:rPr>
-          <w:rFonts w:ascii="Times New Roman" w:hAnsi="Times New Roman"/>
-          <w:sz w:val="26"/>
-        </w:rPr>
-        <w:t xml:space="preserve"> là một dạng biểu diễn luồng công việc thành sơ đồ. </w:t>
+        <w:t>Mô hình luồng công việc là một dạng biểu diễn luồng công việc thành sơ đồ.</w:t>
+      </w:r>
+      <w:r>
+        <w:rPr>
+          <w:rFonts w:ascii="Times New Roman" w:hAnsi="Times New Roman"/>
+          <w:sz w:val="26"/>
+        </w:rPr>
+        <w:t xml:space="preserve"> </w:t>
       </w:r>
       <w:r>
         <w:rPr>
@@ -661,7 +662,8 @@
     <w:p>
       <w:pPr>
         <w:pStyle w:val="ListParagraph"/>
-        <w:ind w:left="1440"/>
+        <w:ind w:left="990" w:firstLine="450"/>
+        <w:jc w:val="both"/>
         <w:rPr>
           <w:rFonts w:ascii="Times New Roman" w:hAnsi="Times New Roman"/>
           <w:sz w:val="26"/>
@@ -732,7 +734,8 @@
     <w:p>
       <w:pPr>
         <w:pStyle w:val="ListParagraph"/>
-        <w:ind w:left="1440"/>
+        <w:ind w:left="990" w:firstLine="450"/>
+        <w:jc w:val="both"/>
         <w:rPr>
           <w:rFonts w:ascii="Times New Roman" w:hAnsi="Times New Roman"/>
           <w:sz w:val="26"/>
@@ -836,7 +839,23 @@
           <w:sz w:val="26"/>
           <w:szCs w:val="26"/>
         </w:rPr>
-        <w:t>Với loại tuần tự, các công việc sẽ được biểu diễn liên tiếp nhau. Một công việc chỉ được thực hiện khi các công việc phía trước đó đã hoàn thành. Ngược lại, với MH LCV máy trạng thái, hệ thống sẽ được mô hình hóa thành một tập các trạng thái cụ thể. Tại mỗi trạng thái có thể có một tập các sự kiện được phép xảy ra. Mỗi một sự kiện xảy ra sẽ dẫn tới việc chuyển đổi hệ thống từ trạng thái này sang trạng thái kết thúc. Ngoài ra còn có m</w:t>
+        <w:t xml:space="preserve">Với loại tuần tự, các công việc sẽ được biểu diễn liên tiếp nhau. Một công việc chỉ được thực hiện khi các công việc phía trước đó đã hoàn thành. Ngược lại, với MH LCV máy trạng thái, hệ thống sẽ được mô hình hóa thành một tập các trạng thái cụ thể. Tại mỗi trạng thái có thể có một tập các sự kiện được phép xảy ra. Mỗi một sự kiện xảy ra sẽ dẫn tới việc chuyển đổi hệ thống từ trạng thái này sang trạng thái </w:t>
+      </w:r>
+      <w:r>
+        <w:rPr>
+          <w:rFonts w:ascii="Times New Roman" w:hAnsi="Times New Roman"/>
+          <w:sz w:val="26"/>
+          <w:szCs w:val="26"/>
+        </w:rPr>
+        <w:t>khác</w:t>
+      </w:r>
+      <w:r>
+        <w:rPr>
+          <w:rFonts w:ascii="Times New Roman" w:hAnsi="Times New Roman"/>
+          <w:sz w:val="26"/>
+          <w:szCs w:val="26"/>
+        </w:rPr>
+        <w:t>. Ngoài ra còn có m</w:t>
       </w:r>
       <w:r>
         <w:rPr>
@@ -1018,6 +1037,71 @@
           <w:sz w:val="26"/>
         </w:rPr>
         <w:t>Một luồng công việc có một trạng thái bắt đầu và một trạng thái kết thúc nhất định. Trạng thái bắt đầu là điểm khởi đầu mặc định của một quá trình thực thi quy trình. Còn trạng thái kết thúc thì tùy vào loại mô hình luồng công việc mà có những điều kiện khác nhau để đạt được đến các trạng thái này. Ví dụ, với luồng công việc Tuần tự thì trạng thái kết thúc sẽ được đạt đến khi tất cả các công việc thành phần đều được thực hiện xong; còn với luồng công việc thuộc loại Máy trạng thái thì có thể kết thúc bất cứ khi nào xảy ra sự kiện dẫn đến trạng thái này.</w:t>
+      </w:r>
+    </w:p>
+    <w:p>
+      <w:pPr>
+        <w:pStyle w:val="ListParagraph"/>
+        <w:numPr>
+          <w:ilvl w:val="1"/>
+          <w:numId w:val="2"/>
+        </w:numPr>
+        <w:rPr>
+          <w:rFonts w:ascii="Times New Roman" w:hAnsi="Times New Roman"/>
+          <w:sz w:val="26"/>
+        </w:rPr>
+      </w:pPr>
+      <w:r>
+        <w:rPr>
+          <w:rFonts w:ascii="Times New Roman" w:hAnsi="Times New Roman"/>
+          <w:sz w:val="26"/>
+        </w:rPr>
+        <w:t>Sự thực thi các luồng công việc.</w:t>
+      </w:r>
+    </w:p>
+    <w:p>
+      <w:pPr>
+        <w:pStyle w:val="ListParagraph"/>
+        <w:ind w:left="1440"/>
+        <w:rPr>
+          <w:rFonts w:ascii="Times New Roman" w:hAnsi="Times New Roman"/>
+          <w:sz w:val="26"/>
+        </w:rPr>
+      </w:pPr>
+      <w:r>
+        <w:rPr>
+          <w:rFonts w:ascii="Times New Roman" w:hAnsi="Times New Roman"/>
+          <w:sz w:val="26"/>
+        </w:rPr>
+        <w:t>Việc thực thi một LCV thường phải tuân thủ theo một số quy tắc nhất định. Đó là các quy định trong quy trình nghiệp vụ của tổ chức, doanh nghiệp tạo ra và thực hiện LCV đó. Có thể đó là các quy định về</w:t>
+      </w:r>
+      <w:r>
+        <w:rPr>
+          <w:rFonts w:ascii="Times New Roman" w:hAnsi="Times New Roman"/>
+          <w:sz w:val="26"/>
+        </w:rPr>
+        <w:t xml:space="preserve"> sự tương tác với người thực hiện công việc, quy định về thời gian thực thi, các điều kiện bắt đầu và kết thúc</w:t>
+      </w:r>
+      <w:r>
+        <w:rPr>
+          <w:rFonts w:ascii="Times New Roman" w:hAnsi="Times New Roman"/>
+          <w:sz w:val="26"/>
+        </w:rPr>
+        <w:t xml:space="preserve"> công việc, điều kiện phát sinh các sự kiện</w:t>
+      </w:r>
+      <w:r>
+        <w:rPr>
+          <w:rFonts w:ascii="Times New Roman" w:hAnsi="Times New Roman"/>
+          <w:sz w:val="26"/>
+        </w:rPr>
+        <w:t xml:space="preserve"> v.v…</w:t>
+      </w:r>
+      <w:r>
+        <w:rPr>
+          <w:rFonts w:ascii="Times New Roman" w:hAnsi="Times New Roman"/>
+          <w:sz w:val="26"/>
+        </w:rPr>
+        <w:t xml:space="preserve"> Trong đó điều kiện về thời gian thực thi là quan trọng nhất. </w:t>
       </w:r>
     </w:p>
     <w:sectPr>
@@ -1597,6 +1681,7 @@
   <w:style w:type="character" w:default="1" w:styleId="DefaultParagraphFont">
     <w:name w:val="Default Paragraph Font"/>
     <w:uiPriority w:val="1"/>
+    <w:semiHidden/>
     <w:unhideWhenUsed/>
   </w:style>
   <w:style w:type="table" w:default="1" w:styleId="TableNormal">

--- a/Document/MBINH update/chuong 2..docx
+++ b/Document/MBINH update/chuong 2..docx
@@ -1062,47 +1062,90 @@
     <w:p>
       <w:pPr>
         <w:pStyle w:val="ListParagraph"/>
-        <w:ind w:left="1440"/>
-        <w:rPr>
-          <w:rFonts w:ascii="Times New Roman" w:hAnsi="Times New Roman"/>
-          <w:sz w:val="26"/>
-        </w:rPr>
-      </w:pPr>
-      <w:r>
-        <w:rPr>
-          <w:rFonts w:ascii="Times New Roman" w:hAnsi="Times New Roman"/>
-          <w:sz w:val="26"/>
-        </w:rPr>
-        <w:t>Việc thực thi một LCV thường phải tuân thủ theo một số quy tắc nhất định. Đó là các quy định trong quy trình nghiệp vụ của tổ chức, doanh nghiệp tạo ra và thực hiện LCV đó. Có thể đó là các quy định về</w:t>
-      </w:r>
-      <w:r>
-        <w:rPr>
-          <w:rFonts w:ascii="Times New Roman" w:hAnsi="Times New Roman"/>
-          <w:sz w:val="26"/>
-        </w:rPr>
-        <w:t xml:space="preserve"> sự tương tác với người thực hiện công việc, quy định về thời gian thực thi, các điều kiện bắt đầu và kết thúc</w:t>
-      </w:r>
-      <w:r>
-        <w:rPr>
-          <w:rFonts w:ascii="Times New Roman" w:hAnsi="Times New Roman"/>
-          <w:sz w:val="26"/>
-        </w:rPr>
-        <w:t xml:space="preserve"> công việc, điều kiện phát sinh các sự kiện</w:t>
-      </w:r>
-      <w:r>
-        <w:rPr>
-          <w:rFonts w:ascii="Times New Roman" w:hAnsi="Times New Roman"/>
-          <w:sz w:val="26"/>
-        </w:rPr>
-        <w:t xml:space="preserve"> v.v…</w:t>
-      </w:r>
-      <w:r>
-        <w:rPr>
-          <w:rFonts w:ascii="Times New Roman" w:hAnsi="Times New Roman"/>
-          <w:sz w:val="26"/>
-        </w:rPr>
-        <w:t xml:space="preserve"> Trong đó điều kiện về thời gian thực thi là quan trọng nhất. </w:t>
-      </w:r>
+        <w:ind w:left="1440" w:firstLine="270"/>
+        <w:rPr>
+          <w:rFonts w:ascii="Times New Roman" w:hAnsi="Times New Roman"/>
+          <w:sz w:val="26"/>
+        </w:rPr>
+      </w:pPr>
+      <w:r>
+        <w:rPr>
+          <w:rFonts w:ascii="Times New Roman" w:hAnsi="Times New Roman"/>
+          <w:sz w:val="26"/>
+        </w:rPr>
+        <w:t>Ứng với một quá trình thực thi LCV là một thể hiện của LCV đó. Một LCV có thể có nhiều thể hiện khác nhau do quá trình thực thi khác nhau. Mỗi LCV khi thực thi sẽ phải tuân thủ các quy tắc nhất định. Đó là các quy định về quy trình nghiệp vụ thực tế của tổ chức, doanh nghiệp tạo ra và thực thi LCV đó như các ràng buộc về sự tương tác với người thực hiện công việc, ràng buộc về thời gian thực thi, các điều kiện cho phép xảy ra sự kiện chuyển đổi trạng thái</w:t>
+      </w:r>
+      <w:r>
+        <w:rPr>
+          <w:rFonts w:ascii="Times New Roman" w:hAnsi="Times New Roman"/>
+          <w:sz w:val="26"/>
+        </w:rPr>
+        <w:t xml:space="preserve"> v.v… Ngoài ra, từng công việc thành phần bên trong một LCV cũng có các ràng buộc</w:t>
+      </w:r>
+      <w:r>
+        <w:rPr>
+          <w:rFonts w:ascii="Times New Roman" w:hAnsi="Times New Roman"/>
+          <w:sz w:val="26"/>
+        </w:rPr>
+        <w:t xml:space="preserve"> riêng của nó trong quá trình thực thi. </w:t>
+      </w:r>
+    </w:p>
+    <w:p>
+      <w:pPr>
+        <w:pStyle w:val="ListParagraph"/>
+        <w:ind w:left="1440" w:firstLine="270"/>
+        <w:rPr>
+          <w:rFonts w:ascii="Times New Roman" w:hAnsi="Times New Roman"/>
+          <w:sz w:val="26"/>
+        </w:rPr>
+      </w:pPr>
+      <w:r>
+        <w:rPr>
+          <w:rFonts w:ascii="Times New Roman" w:hAnsi="Times New Roman"/>
+          <w:sz w:val="26"/>
+        </w:rPr>
+        <w:t>Ví dụ, công việc “Nhận đăng ký thi” trong ví dụ về LCV Tổ chức tuyển sinh đại học ở phần trước có thể có một số ràng buộc như: bắt đầu từ ngày t</w:t>
+      </w:r>
+      <w:r>
+        <w:rPr>
+          <w:rFonts w:ascii="Times New Roman" w:hAnsi="Times New Roman"/>
+          <w:sz w:val="26"/>
+          <w:vertAlign w:val="subscript"/>
+        </w:rPr>
+        <w:t>1</w:t>
+      </w:r>
+      <w:r>
+        <w:rPr>
+          <w:rFonts w:ascii="Times New Roman" w:hAnsi="Times New Roman"/>
+          <w:sz w:val="26"/>
+        </w:rPr>
+        <w:t xml:space="preserve"> và kết thúc vào ngày t</w:t>
+      </w:r>
+      <w:r>
+        <w:rPr>
+          <w:rFonts w:ascii="Times New Roman" w:hAnsi="Times New Roman"/>
+          <w:sz w:val="26"/>
+          <w:vertAlign w:val="subscript"/>
+        </w:rPr>
+        <w:t>2</w:t>
+      </w:r>
+      <w:r>
+        <w:rPr>
+          <w:rFonts w:ascii="Times New Roman" w:hAnsi="Times New Roman"/>
+          <w:sz w:val="26"/>
+        </w:rPr>
+        <w:t>; chỉ cho phép đăng ký khi các giấy tờ đều hợp lệ, thí sinh đăng ký phải tốt nghiệp trung học phổ thông trước đó, v.v…</w:t>
+      </w:r>
+    </w:p>
+    <w:p>
+      <w:pPr>
+        <w:pStyle w:val="ListParagraph"/>
+        <w:ind w:left="1440" w:firstLine="270"/>
+        <w:rPr>
+          <w:rFonts w:ascii="Times New Roman" w:hAnsi="Times New Roman"/>
+          <w:sz w:val="26"/>
+        </w:rPr>
+      </w:pPr>
     </w:p>
     <w:sectPr>
       <w:pgSz w:w="12240" w:h="15840"/>
